--- a/opd/lab4/lab4_otchet.docx
+++ b/opd/lab4/lab4_otchet.docx
@@ -949,6 +949,9 @@
         <w:jc w:val="center"/>
       </w:pPr>
       <w:r>
+        <w:rPr>
+          <w:noProof/>
+        </w:rPr>
         <w:drawing>
           <wp:inline distT="0" distB="0" distL="0" distR="0" wp14:anchorId="149B765D" wp14:editId="6A2321F9">
             <wp:extent cx="3791479" cy="2505425"/>
@@ -1661,7 +1664,15 @@
           </w:tcPr>
           <w:p>
             <w:r>
-              <w:t>Прямое относительное вычитание. AC - M(462) -&gt; AC</w:t>
+              <w:t xml:space="preserve">Прямое относительное вычитание. AC - </w:t>
+            </w:r>
+            <w:proofErr w:type="gramStart"/>
+            <w:r>
+              <w:t>M(</w:t>
+            </w:r>
+            <w:proofErr w:type="gramEnd"/>
+            <w:r>
+              <w:t>462) -&gt; AC</w:t>
             </w:r>
           </w:p>
         </w:tc>
@@ -1881,7 +1892,15 @@
           </w:tcPr>
           <w:p>
             <w:r>
-              <w:t>Вызов подпрограммы. SP - 1 -&gt; SP, IP -&gt; (SP), M(726) -&gt; IP</w:t>
+              <w:t xml:space="preserve">Вызов подпрограммы. SP - 1 -&gt; SP, IP -&gt; (SP), </w:t>
+            </w:r>
+            <w:proofErr w:type="gramStart"/>
+            <w:r>
+              <w:t>M(</w:t>
+            </w:r>
+            <w:proofErr w:type="gramEnd"/>
+            <w:r>
+              <w:t>726) -&gt; IP</w:t>
             </w:r>
           </w:p>
         </w:tc>
@@ -1979,7 +1998,15 @@
           </w:tcPr>
           <w:p>
             <w:r>
-              <w:t>ADD (IP +  12)</w:t>
+              <w:t xml:space="preserve">ADD (IP </w:t>
+            </w:r>
+            <w:proofErr w:type="gramStart"/>
+            <w:r>
+              <w:t>+  12</w:t>
+            </w:r>
+            <w:proofErr w:type="gramEnd"/>
+            <w:r>
+              <w:t>)</w:t>
             </w:r>
           </w:p>
         </w:tc>
@@ -1991,7 +2018,15 @@
           </w:tcPr>
           <w:p>
             <w:r>
-              <w:t>Прямое относительное сложение. AC + M(46</w:t>
+              <w:t xml:space="preserve">Прямое относительное сложение. AC + </w:t>
+            </w:r>
+            <w:proofErr w:type="gramStart"/>
+            <w:r>
+              <w:t>M(</w:t>
+            </w:r>
+            <w:proofErr w:type="gramEnd"/>
+            <w:r>
+              <w:t>46</w:t>
             </w:r>
             <w:r>
               <w:t>2</w:t>
@@ -2056,16 +2091,15 @@
               <w:t xml:space="preserve">Прямое относительное сохранение.  </w:t>
             </w:r>
             <w:r>
-              <w:t>AC</w:t>
-            </w:r>
-            <w:r>
-              <w:t xml:space="preserve"> </w:t>
-            </w:r>
-            <w:r>
-              <w:t xml:space="preserve">-&gt; </w:t>
-            </w:r>
-            <w:r>
-              <w:t xml:space="preserve">M(462) </w:t>
+              <w:t xml:space="preserve">AC -&gt; </w:t>
+            </w:r>
+            <w:proofErr w:type="gramStart"/>
+            <w:r>
+              <w:t>M(</w:t>
+            </w:r>
+            <w:proofErr w:type="gramEnd"/>
+            <w:r>
+              <w:t xml:space="preserve">462) </w:t>
             </w:r>
           </w:p>
         </w:tc>
@@ -2118,13 +2152,7 @@
           </w:tcPr>
           <w:p>
             <w:r>
-              <w:t xml:space="preserve">Прямая </w:t>
-            </w:r>
-            <w:r>
-              <w:t>относительная</w:t>
-            </w:r>
-            <w:r>
-              <w:t xml:space="preserve"> загрузка</w:t>
+              <w:t>Прямая относительная загрузка</w:t>
             </w:r>
           </w:p>
         </w:tc>
@@ -2291,7 +2319,15 @@
           </w:tcPr>
           <w:p>
             <w:r>
-              <w:t>Вызов подпрограммы. SP - 1 -&gt; SP, IP -&gt; (SP), M(726) -&gt; IP</w:t>
+              <w:t xml:space="preserve">Вызов подпрограммы. SP - 1 -&gt; SP, IP -&gt; (SP), </w:t>
+            </w:r>
+            <w:proofErr w:type="gramStart"/>
+            <w:r>
+              <w:t>M(</w:t>
+            </w:r>
+            <w:proofErr w:type="gramEnd"/>
+            <w:r>
+              <w:t>726) -&gt; IP</w:t>
             </w:r>
           </w:p>
         </w:tc>
@@ -2401,7 +2437,15 @@
           </w:tcPr>
           <w:p>
             <w:r>
-              <w:t>Прямое относительное вычитание. AC - M(462) -&gt; AC</w:t>
+              <w:t xml:space="preserve">Прямое относительное вычитание. AC - </w:t>
+            </w:r>
+            <w:proofErr w:type="gramStart"/>
+            <w:r>
+              <w:t>M(</w:t>
+            </w:r>
+            <w:proofErr w:type="gramEnd"/>
+            <w:r>
+              <w:t>462) -&gt; AC</w:t>
             </w:r>
           </w:p>
         </w:tc>
@@ -2547,7 +2591,19 @@
             <w:noWrap/>
             <w:hideMark/>
           </w:tcPr>
-          <w:p/>
+          <w:p>
+            <w:pPr>
+              <w:rPr>
+                <w:lang w:val="en-US"/>
+              </w:rPr>
+            </w:pPr>
+            <w:r>
+              <w:rPr>
+                <w:lang w:val="en-US"/>
+              </w:rPr>
+              <w:t>Z</w:t>
+            </w:r>
+          </w:p>
         </w:tc>
         <w:tc>
           <w:tcPr>
@@ -2555,7 +2611,11 @@
             <w:noWrap/>
             <w:hideMark/>
           </w:tcPr>
-          <w:p/>
+          <w:p>
+            <w:r>
+              <w:t>Переменная</w:t>
+            </w:r>
+          </w:p>
         </w:tc>
       </w:tr>
       <w:tr>
@@ -2592,7 +2652,19 @@
             <w:noWrap/>
             <w:hideMark/>
           </w:tcPr>
-          <w:p/>
+          <w:p>
+            <w:pPr>
+              <w:rPr>
+                <w:lang w:val="en-US"/>
+              </w:rPr>
+            </w:pPr>
+            <w:r>
+              <w:rPr>
+                <w:lang w:val="en-US"/>
+              </w:rPr>
+              <w:t>X</w:t>
+            </w:r>
+          </w:p>
         </w:tc>
         <w:tc>
           <w:tcPr>
@@ -2600,7 +2672,11 @@
             <w:noWrap/>
             <w:hideMark/>
           </w:tcPr>
-          <w:p/>
+          <w:p>
+            <w:r>
+              <w:t>Переменная</w:t>
+            </w:r>
+          </w:p>
         </w:tc>
       </w:tr>
       <w:tr>
@@ -2637,7 +2713,19 @@
             <w:noWrap/>
             <w:hideMark/>
           </w:tcPr>
-          <w:p/>
+          <w:p>
+            <w:pPr>
+              <w:rPr>
+                <w:lang w:val="en-US"/>
+              </w:rPr>
+            </w:pPr>
+            <w:r>
+              <w:rPr>
+                <w:lang w:val="en-US"/>
+              </w:rPr>
+              <w:t>Y</w:t>
+            </w:r>
+          </w:p>
         </w:tc>
         <w:tc>
           <w:tcPr>
@@ -2645,7 +2733,11 @@
             <w:noWrap/>
             <w:hideMark/>
           </w:tcPr>
-          <w:p/>
+          <w:p>
+            <w:r>
+              <w:t>Переменная</w:t>
+            </w:r>
+          </w:p>
         </w:tc>
       </w:tr>
       <w:tr>
@@ -2682,7 +2774,19 @@
             <w:noWrap/>
             <w:hideMark/>
           </w:tcPr>
-          <w:p/>
+          <w:p>
+            <w:pPr>
+              <w:rPr>
+                <w:lang w:val="en-US"/>
+              </w:rPr>
+            </w:pPr>
+            <w:r>
+              <w:rPr>
+                <w:lang w:val="en-US"/>
+              </w:rPr>
+              <w:t>result</w:t>
+            </w:r>
+          </w:p>
         </w:tc>
         <w:tc>
           <w:tcPr>
@@ -2690,7 +2794,11 @@
             <w:noWrap/>
             <w:hideMark/>
           </w:tcPr>
-          <w:p/>
+          <w:p>
+            <w:r>
+              <w:t>Результат</w:t>
+            </w:r>
+          </w:p>
         </w:tc>
       </w:tr>
       <w:tr>
@@ -2953,7 +3061,15 @@
           </w:tcPr>
           <w:p>
             <w:r>
-              <w:t>Установить флаги по результату AC - M(732)</w:t>
+              <w:t xml:space="preserve">Установить флаги по результату AC - </w:t>
+            </w:r>
+            <w:proofErr w:type="gramStart"/>
+            <w:r>
+              <w:t>M(</w:t>
+            </w:r>
+            <w:proofErr w:type="gramEnd"/>
+            <w:r>
+              <w:t>732)</w:t>
             </w:r>
           </w:p>
         </w:tc>
@@ -3151,7 +3267,15 @@
           </w:tcPr>
           <w:p>
             <w:r>
-              <w:t>Сложение верхней ячейки стека с аккумулятором AC + M(SP + 1) -&gt; AC</w:t>
+              <w:t xml:space="preserve">Сложение верхней ячейки стека с аккумулятором AC + </w:t>
+            </w:r>
+            <w:proofErr w:type="gramStart"/>
+            <w:r>
+              <w:t>M(</w:t>
+            </w:r>
+            <w:proofErr w:type="gramEnd"/>
+            <w:r>
+              <w:t>SP + 1) -&gt; AC</w:t>
             </w:r>
           </w:p>
         </w:tc>
@@ -3208,7 +3332,15 @@
           </w:tcPr>
           <w:p>
             <w:r>
-              <w:t>Сложение верхней ячейки стека с аккумулятором AC + M(SP + 1) -&gt; AC</w:t>
+              <w:t xml:space="preserve">Сложение верхней ячейки стека с аккумулятором AC + </w:t>
+            </w:r>
+            <w:proofErr w:type="gramStart"/>
+            <w:r>
+              <w:t>M(</w:t>
+            </w:r>
+            <w:proofErr w:type="gramEnd"/>
+            <w:r>
+              <w:t>SP + 1) -&gt; AC</w:t>
             </w:r>
           </w:p>
         </w:tc>
@@ -3265,7 +3397,15 @@
           </w:tcPr>
           <w:p>
             <w:r>
-              <w:t>AC - M(733) -&gt; AC</w:t>
+              <w:t xml:space="preserve">AC - </w:t>
+            </w:r>
+            <w:proofErr w:type="gramStart"/>
+            <w:r>
+              <w:t>M(</w:t>
+            </w:r>
+            <w:proofErr w:type="gramEnd"/>
+            <w:r>
+              <w:t>733) -&gt; AC</w:t>
             </w:r>
           </w:p>
         </w:tc>
@@ -3379,7 +3519,15 @@
           </w:tcPr>
           <w:p>
             <w:r>
-              <w:t>Прямая относительная загрузка. M(732) -&gt; IP</w:t>
+              <w:t xml:space="preserve">Прямая относительная загрузка. </w:t>
+            </w:r>
+            <w:proofErr w:type="gramStart"/>
+            <w:r>
+              <w:t>M(</w:t>
+            </w:r>
+            <w:proofErr w:type="gramEnd"/>
+            <w:r>
+              <w:t>732) -&gt; IP</w:t>
             </w:r>
           </w:p>
         </w:tc>
@@ -3632,11 +3780,22 @@
       </w:r>
     </w:p>
     <w:p>
+      <w:pPr>
+        <w:rPr>
+          <w:lang w:val="en-US"/>
+        </w:rPr>
+      </w:pPr>
       <w:r>
         <w:rPr>
           <w:lang w:val="en-US"/>
         </w:rPr>
-        <w:t xml:space="preserve">f = </w:t>
+        <w:t>F(x)</w:t>
+      </w:r>
+      <w:r>
+        <w:rPr>
+          <w:lang w:val="en-US"/>
+        </w:rPr>
+        <w:t xml:space="preserve"> = </w:t>
       </w:r>
       <m:oMath>
         <m:d>
@@ -3664,14 +3823,15 @@
                 <m:r>
                   <w:rPr>
                     <w:rFonts w:ascii="Cambria Math" w:hAnsi="Cambria Math"/>
+                    <w:lang w:val="en-US"/>
                   </w:rPr>
-                  <m:t>2828</m:t>
+                  <m:t xml:space="preserve">2828, </m:t>
                 </m:r>
                 <m:r>
                   <w:rPr>
                     <w:rFonts w:ascii="Cambria Math" w:hAnsi="Cambria Math"/>
                   </w:rPr>
-                  <m:t>, если</m:t>
+                  <m:t>если</m:t>
                 </m:r>
                 <m:r>
                   <w:rPr>
@@ -3684,7 +3844,14 @@
                   <w:rPr>
                     <w:rFonts w:ascii="Cambria Math" w:hAnsi="Cambria Math"/>
                   </w:rPr>
-                  <m:t xml:space="preserve">или </m:t>
+                  <m:t>или</m:t>
+                </m:r>
+                <m:r>
+                  <w:rPr>
+                    <w:rFonts w:ascii="Cambria Math" w:hAnsi="Cambria Math"/>
+                    <w:lang w:val="en-US"/>
+                  </w:rPr>
+                  <m:t xml:space="preserve"> </m:t>
                 </m:r>
                 <m:r>
                   <w:rPr>
@@ -3698,14 +3865,22 @@
                 <m:r>
                   <w:rPr>
                     <w:rFonts w:ascii="Cambria Math" w:hAnsi="Cambria Math"/>
+                    <w:lang w:val="en-US"/>
                   </w:rPr>
-                  <m:t>3x-156</m:t>
+                  <m:t>3</m:t>
                 </m:r>
                 <m:r>
                   <w:rPr>
                     <w:rFonts w:ascii="Cambria Math" w:hAnsi="Cambria Math"/>
                   </w:rPr>
-                  <m:t>,</m:t>
+                  <m:t>x</m:t>
+                </m:r>
+                <m:r>
+                  <w:rPr>
+                    <w:rFonts w:ascii="Cambria Math" w:hAnsi="Cambria Math"/>
+                    <w:lang w:val="en-US"/>
+                  </w:rPr>
+                  <m:t>-156,</m:t>
                 </m:r>
                 <m:r>
                   <w:rPr>
@@ -3718,7 +3893,14 @@
                   <w:rPr>
                     <w:rFonts w:ascii="Cambria Math" w:hAnsi="Cambria Math"/>
                   </w:rPr>
-                  <m:t xml:space="preserve">если </m:t>
+                  <m:t>если</m:t>
+                </m:r>
+                <m:r>
+                  <w:rPr>
+                    <w:rFonts w:ascii="Cambria Math" w:hAnsi="Cambria Math"/>
+                    <w:lang w:val="en-US"/>
+                  </w:rPr>
+                  <m:t xml:space="preserve"> </m:t>
                 </m:r>
                 <m:r>
                   <w:rPr>
@@ -3770,7 +3952,15 @@
       </w:r>
       <w:proofErr w:type="spellEnd"/>
       <w:r>
-        <w:t>, const1, const2 – знаковое, 16-ти разрядное число</w:t>
+        <w:t xml:space="preserve">, const1, const2 – знаковое, </w:t>
+      </w:r>
+      <w:proofErr w:type="gramStart"/>
+      <w:r>
+        <w:t>16-ти разрядное</w:t>
+      </w:r>
+      <w:proofErr w:type="gramEnd"/>
+      <w:r>
+        <w:t xml:space="preserve"> число</w:t>
       </w:r>
     </w:p>
     <w:p>
@@ -3801,7 +3991,7 @@
         </w:numPr>
       </w:pPr>
       <w:r>
-        <w:t xml:space="preserve">x, y </w:t>
+        <w:t>x, y</w:t>
       </w:r>
       <w:r>
         <w:rPr>
@@ -3810,13 +4000,39 @@
         <w:t>∈</w:t>
       </w:r>
       <w:r>
-        <w:t xml:space="preserve"> [-32 768, 32</w:t>
+        <w:t xml:space="preserve"> [-</w:t>
       </w:r>
       <w:r>
-        <w:t> </w:t>
+        <w:t>2</w:t>
       </w:r>
       <w:r>
-        <w:t>767]</w:t>
+        <w:rPr>
+          <w:vertAlign w:val="superscript"/>
+        </w:rPr>
+        <w:t>15</w:t>
+      </w:r>
+      <w:r>
+        <w:t>,</w:t>
+      </w:r>
+      <w:r>
+        <w:t xml:space="preserve"> </w:t>
+      </w:r>
+      <w:proofErr w:type="gramStart"/>
+      <w:r>
+        <w:t>2</w:t>
+      </w:r>
+      <w:r>
+        <w:rPr>
+          <w:vertAlign w:val="superscript"/>
+        </w:rPr>
+        <w:t>15</w:t>
+      </w:r>
+      <w:r>
+        <w:t>-1</w:t>
+      </w:r>
+      <w:proofErr w:type="gramEnd"/>
+      <w:r>
+        <w:t>]</w:t>
       </w:r>
     </w:p>
     <w:p>
@@ -3828,7 +4044,13 @@
         </w:numPr>
       </w:pPr>
       <w:r>
-        <w:t xml:space="preserve">z </w:t>
+        <w:rPr>
+          <w:lang w:val="en-US"/>
+        </w:rPr>
+        <w:t>z</w:t>
+      </w:r>
+      <w:r>
+        <w:t xml:space="preserve"> </w:t>
       </w:r>
       <w:r>
         <w:rPr>
@@ -3837,7 +4059,37 @@
         <w:t>∈</w:t>
       </w:r>
       <w:r>
-        <w:t xml:space="preserve"> [-32 767, 32 767]</w:t>
+        <w:t xml:space="preserve"> [-2</w:t>
+      </w:r>
+      <w:r>
+        <w:rPr>
+          <w:vertAlign w:val="superscript"/>
+        </w:rPr>
+        <w:t>15</w:t>
+      </w:r>
+      <w:r>
+        <w:rPr>
+          <w:lang w:val="en-US"/>
+        </w:rPr>
+        <w:t>-1</w:t>
+      </w:r>
+      <w:r>
+        <w:t>,</w:t>
+      </w:r>
+      <w:r>
+        <w:t xml:space="preserve"> </w:t>
+      </w:r>
+      <w:r>
+        <w:t>2</w:t>
+      </w:r>
+      <w:r>
+        <w:rPr>
+          <w:vertAlign w:val="superscript"/>
+        </w:rPr>
+        <w:t>15</w:t>
+      </w:r>
+      <w:r>
+        <w:t>-1]</w:t>
       </w:r>
     </w:p>
     <w:p>
@@ -3897,6 +4149,7 @@
                 <w:szCs w:val="20"/>
               </w:rPr>
             </w:pPr>
+            <w:proofErr w:type="gramStart"/>
             <w:r>
               <w:rPr>
                 <w:rFonts w:cs="Times New Roman"/>
@@ -3915,6 +4168,7 @@
               <w:t>Адр</w:t>
             </w:r>
             <w:proofErr w:type="spellEnd"/>
+            <w:proofErr w:type="gramEnd"/>
           </w:p>
         </w:tc>
         <w:tc>
@@ -24813,6 +25067,7 @@
   <w:style w:type="character" w:default="1" w:styleId="a0">
     <w:name w:val="Default Paragraph Font"/>
     <w:uiPriority w:val="1"/>
+    <w:semiHidden/>
     <w:unhideWhenUsed/>
   </w:style>
   <w:style w:type="table" w:default="1" w:styleId="a1">
